--- a/english.docx
+++ b/english.docx
@@ -29,8 +29,8 @@
           <w:p>
             <w:pPr>
               <w:pStyle w:val="Heading2"/>
+              <w:outlineLvl w:val="1"/>
             </w:pPr>
-            <w:bookmarkStart w:id="0" w:name="_GoBack"/>
             <w:r>
               <w:t>Yanxi LIU</w:t>
             </w:r>
@@ -94,22 +94,42 @@
           <w:p>
             <w:pPr>
               <w:jc w:val="right"/>
+              <w:rPr>
+                <w:lang w:val="fr-FR"/>
+              </w:rPr>
             </w:pPr>
             <w:r>
+              <w:rPr>
+                <w:lang w:val="fr-FR"/>
+              </w:rPr>
               <w:t>23 Avenue du Nord</w:t>
             </w:r>
           </w:p>
           <w:p>
             <w:pPr>
               <w:jc w:val="right"/>
+              <w:rPr>
+                <w:lang w:val="fr-FR"/>
+              </w:rPr>
             </w:pPr>
             <w:r>
+              <w:rPr>
+                <w:lang w:val="fr-FR"/>
+              </w:rPr>
               <w:t xml:space="preserve">94100 </w:t>
             </w:r>
-            <w:r>
+            <w:proofErr w:type="spellStart"/>
+            <w:r>
+              <w:rPr>
+                <w:lang w:val="fr-FR"/>
+              </w:rPr>
               <w:t>Saint-Maur-des-Fosses</w:t>
             </w:r>
-            <w:r>
+            <w:proofErr w:type="spellEnd"/>
+            <w:r>
+              <w:rPr>
+                <w:lang w:val="fr-FR"/>
+              </w:rPr>
               <w:t>, France</w:t>
             </w:r>
           </w:p>
@@ -159,7 +179,6 @@
         </w:tc>
       </w:tr>
     </w:tbl>
-    <w:bookmarkEnd w:id="0"/>
     <w:p>
       <w:pPr>
         <w:pStyle w:val="Heading2"/>
@@ -546,6 +565,7 @@
           <w:p>
             <w:pPr>
               <w:pStyle w:val="Heading3"/>
+              <w:outlineLvl w:val="2"/>
             </w:pPr>
             <w:r>
               <w:t>Senior Backend Software Engineer</w:t>
@@ -561,6 +581,7 @@
           <w:p>
             <w:pPr>
               <w:pStyle w:val="Heading4"/>
+              <w:outlineLvl w:val="3"/>
               <w:rPr>
                 <w:b/>
                 <w:lang w:val="fr-FR"/>
@@ -618,6 +639,7 @@
             <w:pPr>
               <w:pStyle w:val="Heading4"/>
               <w:jc w:val="right"/>
+              <w:outlineLvl w:val="3"/>
             </w:pPr>
             <w:r>
               <w:t>01/2019 - now</w:t>
@@ -733,6 +755,7 @@
           <w:p>
             <w:pPr>
               <w:pStyle w:val="Heading3"/>
+              <w:outlineLvl w:val="2"/>
             </w:pPr>
             <w:r>
               <w:t xml:space="preserve">Senior </w:t>
@@ -760,6 +783,7 @@
           <w:p>
             <w:pPr>
               <w:pStyle w:val="Heading4"/>
+              <w:outlineLvl w:val="3"/>
               <w:rPr>
                 <w:b/>
               </w:rPr>
@@ -792,6 +816,7 @@
             <w:pPr>
               <w:pStyle w:val="Heading4"/>
               <w:jc w:val="right"/>
+              <w:outlineLvl w:val="3"/>
               <w:rPr>
                 <w:b/>
               </w:rPr>
@@ -807,6 +832,7 @@
           <w:p>
             <w:pPr>
               <w:pStyle w:val="Heading4"/>
+              <w:outlineLvl w:val="3"/>
               <w:rPr>
                 <w:lang w:val="fr-FR"/>
               </w:rPr>
@@ -845,6 +871,7 @@
             <w:pPr>
               <w:pStyle w:val="Heading4"/>
               <w:jc w:val="right"/>
+              <w:outlineLvl w:val="3"/>
             </w:pPr>
             <w:r>
               <w:t>04/2018 - 12/2018</w:t>
@@ -1031,6 +1058,7 @@
           <w:p>
             <w:pPr>
               <w:pStyle w:val="Heading4"/>
+              <w:outlineLvl w:val="3"/>
             </w:pPr>
             <w:r>
               <w:t xml:space="preserve">Project Front </w:t>
@@ -1050,6 +1078,7 @@
             <w:pPr>
               <w:pStyle w:val="Heading4"/>
               <w:jc w:val="right"/>
+              <w:outlineLvl w:val="3"/>
             </w:pPr>
             <w:r>
               <w:t>02/2018 - 03/2018</w:t>
@@ -1141,6 +1170,7 @@
           <w:p>
             <w:pPr>
               <w:pStyle w:val="Heading4"/>
+              <w:outlineLvl w:val="3"/>
               <w:rPr>
                 <w:lang w:val="fr-FR"/>
               </w:rPr>
@@ -1179,6 +1209,7 @@
             <w:pPr>
               <w:pStyle w:val="Heading4"/>
               <w:jc w:val="right"/>
+              <w:outlineLvl w:val="3"/>
             </w:pPr>
             <w:r>
               <w:t>11/2015 - 01/2018</w:t>
@@ -1304,6 +1335,7 @@
           <w:p>
             <w:pPr>
               <w:pStyle w:val="Heading3"/>
+              <w:outlineLvl w:val="2"/>
             </w:pPr>
             <w:r>
               <w:t xml:space="preserve">Junior </w:t>
@@ -1331,6 +1363,7 @@
           <w:p>
             <w:pPr>
               <w:pStyle w:val="Heading4"/>
+              <w:outlineLvl w:val="3"/>
               <w:rPr>
                 <w:b/>
               </w:rPr>
@@ -1377,6 +1410,7 @@
             <w:pPr>
               <w:pStyle w:val="Heading4"/>
               <w:jc w:val="right"/>
+              <w:outlineLvl w:val="3"/>
             </w:pPr>
             <w:r>
               <w:t>10/2013 - 10/2015</w:t>
@@ -1576,6 +1610,7 @@
           <w:p>
             <w:pPr>
               <w:pStyle w:val="Heading3"/>
+              <w:outlineLvl w:val="2"/>
             </w:pPr>
             <w:r>
               <w:t>CRM Consultant</w:t>
@@ -1591,6 +1626,7 @@
           <w:p>
             <w:pPr>
               <w:pStyle w:val="Heading4"/>
+              <w:outlineLvl w:val="3"/>
               <w:rPr>
                 <w:b/>
               </w:rPr>
@@ -1631,6 +1667,7 @@
             <w:pPr>
               <w:pStyle w:val="Heading4"/>
               <w:jc w:val="right"/>
+              <w:outlineLvl w:val="3"/>
             </w:pPr>
             <w:r>
               <w:t>04/2013 - 09/2013</w:t>
@@ -1779,9 +1816,15 @@
           <w:p>
             <w:pPr>
               <w:pStyle w:val="Heading3"/>
+              <w:outlineLvl w:val="2"/>
             </w:pPr>
-            <w:r>
-              <w:t>Software Engineer</w:t>
+            <w:bookmarkStart w:id="0" w:name="_GoBack"/>
+            <w:bookmarkEnd w:id="0"/>
+            <w:r>
+              <w:t>Development</w:t>
+            </w:r>
+            <w:r>
+              <w:t xml:space="preserve"> Engineer</w:t>
             </w:r>
           </w:p>
         </w:tc>
@@ -1794,6 +1837,7 @@
           <w:p>
             <w:pPr>
               <w:pStyle w:val="Heading4"/>
+              <w:outlineLvl w:val="3"/>
               <w:rPr>
                 <w:b/>
               </w:rPr>
@@ -1826,6 +1870,7 @@
             <w:pPr>
               <w:pStyle w:val="Heading4"/>
               <w:jc w:val="right"/>
+              <w:outlineLvl w:val="3"/>
             </w:pPr>
             <w:r>
               <w:t>09/2011 - 08/2012</w:t>
@@ -1948,6 +1993,7 @@
           <w:p>
             <w:pPr>
               <w:pStyle w:val="Heading3"/>
+              <w:outlineLvl w:val="2"/>
             </w:pPr>
             <w:r>
               <w:t>Product Manager</w:t>
@@ -1963,6 +2009,7 @@
           <w:p>
             <w:pPr>
               <w:pStyle w:val="Heading4"/>
+              <w:outlineLvl w:val="3"/>
               <w:rPr>
                 <w:b/>
               </w:rPr>
@@ -2009,6 +2056,7 @@
             <w:pPr>
               <w:pStyle w:val="Heading4"/>
               <w:jc w:val="right"/>
+              <w:outlineLvl w:val="3"/>
             </w:pPr>
             <w:r>
               <w:t>06/2018 - 19/2018</w:t>
@@ -2170,6 +2218,7 @@
           <w:p>
             <w:pPr>
               <w:pStyle w:val="Heading4"/>
+              <w:outlineLvl w:val="3"/>
               <w:rPr>
                 <w:b/>
               </w:rPr>
@@ -2224,6 +2273,7 @@
             <w:pPr>
               <w:pStyle w:val="Heading4"/>
               <w:jc w:val="right"/>
+              <w:outlineLvl w:val="3"/>
             </w:pPr>
             <w:r>
               <w:t>2010 - 2013</w:t>
@@ -2257,6 +2307,7 @@
           <w:p>
             <w:pPr>
               <w:pStyle w:val="Heading4"/>
+              <w:outlineLvl w:val="3"/>
               <w:rPr>
                 <w:b/>
               </w:rPr>
@@ -2315,6 +2366,7 @@
             <w:pPr>
               <w:pStyle w:val="Heading4"/>
               <w:jc w:val="right"/>
+              <w:outlineLvl w:val="3"/>
             </w:pPr>
             <w:r>
               <w:t>2006 - 2010</w:t>
@@ -7887,7 +7939,7 @@
 </file>
 
 <file path=customXml/itemProps1.xml><?xml version="1.0" encoding="utf-8"?>
-<ds:datastoreItem xmlns:ds="http://schemas.openxmlformats.org/officeDocument/2006/customXml" ds:itemID="{0FC97638-968F-48AC-84A6-77FA8EDFB38E}">
+<ds:datastoreItem xmlns:ds="http://schemas.openxmlformats.org/officeDocument/2006/customXml" ds:itemID="{8577BF2A-6595-4910-A673-665404D6A26A}">
   <ds:schemaRefs>
     <ds:schemaRef ds:uri="http://schemas.openxmlformats.org/officeDocument/2006/bibliography"/>
   </ds:schemaRefs>
